--- a/Developer Documentation.docx
+++ b/Developer Documentation.docx
@@ -143,10 +143,54 @@
       <w:pPr>
         <w:spacing w:line="480" w:lineRule="auto"/>
         <w:rPr>
+          <w:rFonts w:ascii="Times New Roman" w:hAnsi="Times New Roman" w:cs="Times New Roman"/>
+          <w:sz w:val="24"/>
+          <w:szCs w:val="24"/>
+        </w:rPr>
+      </w:pPr>
+      <w:r>
+        <w:rPr>
           <w:rFonts w:ascii="Times New Roman" w:hAnsi="Times New Roman" w:cs="Times New Roman" w:hint="eastAsia"/>
           <w:sz w:val="24"/>
           <w:szCs w:val="24"/>
         </w:rPr>
+        <w:t>F</w:t>
+      </w:r>
+      <w:r>
+        <w:rPr>
+          <w:rFonts w:ascii="Times New Roman" w:hAnsi="Times New Roman" w:cs="Times New Roman"/>
+          <w:sz w:val="24"/>
+          <w:szCs w:val="24"/>
+        </w:rPr>
+        <w:t>irst open installed Microsoft Visual Studio 2017 software, and open .</w:t>
+      </w:r>
+      <w:proofErr w:type="spellStart"/>
+      <w:r>
+        <w:rPr>
+          <w:rFonts w:ascii="Times New Roman" w:hAnsi="Times New Roman" w:cs="Times New Roman"/>
+          <w:sz w:val="24"/>
+          <w:szCs w:val="24"/>
+        </w:rPr>
+        <w:t>sql</w:t>
+      </w:r>
+      <w:proofErr w:type="spellEnd"/>
+      <w:r>
+        <w:rPr>
+          <w:rFonts w:ascii="Times New Roman" w:hAnsi="Times New Roman" w:cs="Times New Roman"/>
+          <w:sz w:val="24"/>
+          <w:szCs w:val="24"/>
+        </w:rPr>
+        <w:t xml:space="preserve"> file which only store query to construct fundamental database. </w:t>
+      </w:r>
+    </w:p>
+    <w:p>
+      <w:pPr>
+        <w:spacing w:line="480" w:lineRule="auto"/>
+        <w:rPr>
+          <w:rFonts w:ascii="Times New Roman" w:hAnsi="Times New Roman" w:cs="Times New Roman"/>
+          <w:sz w:val="24"/>
+          <w:szCs w:val="24"/>
+        </w:rPr>
       </w:pPr>
       <w:r>
         <w:rPr>
@@ -154,50 +198,6 @@
           <w:sz w:val="24"/>
           <w:szCs w:val="24"/>
         </w:rPr>
-        <w:t>F</w:t>
-      </w:r>
-      <w:r>
-        <w:rPr>
-          <w:rFonts w:ascii="Times New Roman" w:hAnsi="Times New Roman" w:cs="Times New Roman"/>
-          <w:sz w:val="24"/>
-          <w:szCs w:val="24"/>
-        </w:rPr>
-        <w:t>irst open installed Microsoft Visual Studio 2017 software, and open .</w:t>
-      </w:r>
-      <w:proofErr w:type="spellStart"/>
-      <w:r>
-        <w:rPr>
-          <w:rFonts w:ascii="Times New Roman" w:hAnsi="Times New Roman" w:cs="Times New Roman"/>
-          <w:sz w:val="24"/>
-          <w:szCs w:val="24"/>
-        </w:rPr>
-        <w:t>sql</w:t>
-      </w:r>
-      <w:proofErr w:type="spellEnd"/>
-      <w:r>
-        <w:rPr>
-          <w:rFonts w:ascii="Times New Roman" w:hAnsi="Times New Roman" w:cs="Times New Roman"/>
-          <w:sz w:val="24"/>
-          <w:szCs w:val="24"/>
-        </w:rPr>
-        <w:t xml:space="preserve"> file which only store query to construct fundamental database. </w:t>
-      </w:r>
-    </w:p>
-    <w:p>
-      <w:pPr>
-        <w:spacing w:line="480" w:lineRule="auto"/>
-        <w:rPr>
-          <w:rFonts w:ascii="Times New Roman" w:hAnsi="Times New Roman" w:cs="Times New Roman"/>
-          <w:sz w:val="24"/>
-          <w:szCs w:val="24"/>
-        </w:rPr>
-      </w:pPr>
-      <w:r>
-        <w:rPr>
-          <w:rFonts w:ascii="Times New Roman" w:hAnsi="Times New Roman" w:cs="Times New Roman" w:hint="eastAsia"/>
-          <w:sz w:val="24"/>
-          <w:szCs w:val="24"/>
-        </w:rPr>
         <w:t>T</w:t>
       </w:r>
       <w:r>
@@ -213,7 +213,7 @@
       <w:pPr>
         <w:spacing w:line="480" w:lineRule="auto"/>
         <w:rPr>
-          <w:rFonts w:ascii="Times New Roman" w:hAnsi="Times New Roman" w:cs="Times New Roman" w:hint="eastAsia"/>
+          <w:rFonts w:ascii="Times New Roman" w:hAnsi="Times New Roman" w:cs="Times New Roman"/>
           <w:sz w:val="24"/>
           <w:szCs w:val="24"/>
         </w:rPr>
@@ -767,7 +767,7 @@
       <w:pPr>
         <w:spacing w:line="480" w:lineRule="auto"/>
         <w:rPr>
-          <w:rFonts w:ascii="Times New Roman" w:hAnsi="Times New Roman" w:cs="Times New Roman" w:hint="eastAsia"/>
+          <w:rFonts w:ascii="Times New Roman" w:hAnsi="Times New Roman" w:cs="Times New Roman"/>
           <w:sz w:val="24"/>
           <w:szCs w:val="24"/>
         </w:rPr>
@@ -815,7 +815,7 @@
       <w:pPr>
         <w:spacing w:line="480" w:lineRule="auto"/>
         <w:rPr>
-          <w:rFonts w:ascii="Times New Roman" w:hAnsi="Times New Roman" w:cs="Times New Roman" w:hint="eastAsia"/>
+          <w:rFonts w:ascii="Times New Roman" w:hAnsi="Times New Roman" w:cs="Times New Roman"/>
           <w:sz w:val="24"/>
           <w:szCs w:val="24"/>
         </w:rPr>
@@ -860,7 +860,25 @@
           <w:sz w:val="24"/>
           <w:szCs w:val="24"/>
         </w:rPr>
-        <w:t xml:space="preserve"> Function send http request through AJAX </w:t>
+        <w:t xml:space="preserve"> </w:t>
+      </w:r>
+      <w:proofErr w:type="spellStart"/>
+      <w:r>
+        <w:rPr>
+          <w:rFonts w:ascii="Times New Roman" w:hAnsi="Times New Roman" w:cs="Times New Roman"/>
+          <w:sz w:val="24"/>
+          <w:szCs w:val="24"/>
+        </w:rPr>
+        <w:t>Function</w:t>
+      </w:r>
+      <w:proofErr w:type="spellEnd"/>
+      <w:r>
+        <w:rPr>
+          <w:rFonts w:ascii="Times New Roman" w:hAnsi="Times New Roman" w:cs="Times New Roman"/>
+          <w:sz w:val="24"/>
+          <w:szCs w:val="24"/>
+        </w:rPr>
+        <w:t xml:space="preserve"> send http request through AJAX </w:t>
       </w:r>
       <w:r>
         <w:rPr>
@@ -876,7 +894,25 @@
           <w:sz w:val="24"/>
           <w:szCs w:val="24"/>
         </w:rPr>
-        <w:t xml:space="preserve"> AJAX handle data to target API </w:t>
+        <w:t xml:space="preserve"> </w:t>
+      </w:r>
+      <w:proofErr w:type="spellStart"/>
+      <w:r>
+        <w:rPr>
+          <w:rFonts w:ascii="Times New Roman" w:hAnsi="Times New Roman" w:cs="Times New Roman"/>
+          <w:sz w:val="24"/>
+          <w:szCs w:val="24"/>
+        </w:rPr>
+        <w:t>AJAX</w:t>
+      </w:r>
+      <w:proofErr w:type="spellEnd"/>
+      <w:r>
+        <w:rPr>
+          <w:rFonts w:ascii="Times New Roman" w:hAnsi="Times New Roman" w:cs="Times New Roman"/>
+          <w:sz w:val="24"/>
+          <w:szCs w:val="24"/>
+        </w:rPr>
+        <w:t xml:space="preserve"> handle data to target API </w:t>
       </w:r>
       <w:r>
         <w:rPr>
@@ -892,7 +928,25 @@
           <w:sz w:val="24"/>
           <w:szCs w:val="24"/>
         </w:rPr>
-        <w:t xml:space="preserve"> API transfer given data to stored procedure </w:t>
+        <w:t xml:space="preserve"> </w:t>
+      </w:r>
+      <w:proofErr w:type="spellStart"/>
+      <w:r>
+        <w:rPr>
+          <w:rFonts w:ascii="Times New Roman" w:hAnsi="Times New Roman" w:cs="Times New Roman"/>
+          <w:sz w:val="24"/>
+          <w:szCs w:val="24"/>
+        </w:rPr>
+        <w:t>API</w:t>
+      </w:r>
+      <w:proofErr w:type="spellEnd"/>
+      <w:r>
+        <w:rPr>
+          <w:rFonts w:ascii="Times New Roman" w:hAnsi="Times New Roman" w:cs="Times New Roman"/>
+          <w:sz w:val="24"/>
+          <w:szCs w:val="24"/>
+        </w:rPr>
+        <w:t xml:space="preserve"> transfer given data to stored procedure </w:t>
       </w:r>
       <w:r>
         <w:rPr>
@@ -924,7 +978,41 @@
           <w:sz w:val="24"/>
           <w:szCs w:val="24"/>
         </w:rPr>
-        <w:t xml:space="preserve"> API send request status and data back to function </w:t>
+        <w:t xml:space="preserve"> </w:t>
+      </w:r>
+      <w:proofErr w:type="spellStart"/>
+      <w:r>
+        <w:rPr>
+          <w:rFonts w:ascii="Times New Roman" w:hAnsi="Times New Roman" w:cs="Times New Roman"/>
+          <w:sz w:val="24"/>
+          <w:szCs w:val="24"/>
+        </w:rPr>
+        <w:t>API</w:t>
+      </w:r>
+      <w:proofErr w:type="spellEnd"/>
+      <w:r>
+        <w:rPr>
+          <w:rFonts w:ascii="Times New Roman" w:hAnsi="Times New Roman" w:cs="Times New Roman"/>
+          <w:sz w:val="24"/>
+          <w:szCs w:val="24"/>
+        </w:rPr>
+        <w:t xml:space="preserve"> send request status and data back</w:t>
+      </w:r>
+      <w:r>
+        <w:rPr>
+          <w:rFonts w:ascii="Times New Roman" w:hAnsi="Times New Roman" w:cs="Times New Roman"/>
+          <w:sz w:val="24"/>
+          <w:szCs w:val="24"/>
+        </w:rPr>
+        <w:t>ing</w:t>
+      </w:r>
+      <w:r>
+        <w:rPr>
+          <w:rFonts w:ascii="Times New Roman" w:hAnsi="Times New Roman" w:cs="Times New Roman"/>
+          <w:sz w:val="24"/>
+          <w:szCs w:val="24"/>
+        </w:rPr>
+        <w:t xml:space="preserve"> to function </w:t>
       </w:r>
       <w:r>
         <w:rPr>
@@ -958,10 +1046,42 @@
           <w:sz w:val="24"/>
           <w:szCs w:val="24"/>
         </w:rPr>
-        <w:t xml:space="preserve"> function handle data and show to the front page.</w:t>
+        <w:t xml:space="preserve"> function handle</w:t>
+      </w:r>
+      <w:r>
+        <w:rPr>
+          <w:rFonts w:ascii="Times New Roman" w:hAnsi="Times New Roman" w:cs="Times New Roman"/>
+          <w:sz w:val="24"/>
+          <w:szCs w:val="24"/>
+        </w:rPr>
+        <w:t>s</w:t>
       </w:r>
       <w:bookmarkStart w:id="0" w:name="_GoBack"/>
       <w:bookmarkEnd w:id="0"/>
+      <w:r>
+        <w:rPr>
+          <w:rFonts w:ascii="Times New Roman" w:hAnsi="Times New Roman" w:cs="Times New Roman"/>
+          <w:sz w:val="24"/>
+          <w:szCs w:val="24"/>
+        </w:rPr>
+        <w:t xml:space="preserve"> data and show</w:t>
+      </w:r>
+      <w:r>
+        <w:rPr>
+          <w:rFonts w:ascii="Times New Roman" w:hAnsi="Times New Roman" w:cs="Times New Roman"/>
+          <w:sz w:val="24"/>
+          <w:szCs w:val="24"/>
+        </w:rPr>
+        <w:t>s</w:t>
+      </w:r>
+      <w:r>
+        <w:rPr>
+          <w:rFonts w:ascii="Times New Roman" w:hAnsi="Times New Roman" w:cs="Times New Roman"/>
+          <w:sz w:val="24"/>
+          <w:szCs w:val="24"/>
+        </w:rPr>
+        <w:t xml:space="preserve"> to the front page.</w:t>
+      </w:r>
     </w:p>
     <w:sectPr>
       <w:pgSz w:w="11906" w:h="16838"/>
@@ -1093,6 +1213,7 @@
     <w:lsdException w:name="HTML Sample" w:semiHidden="1" w:unhideWhenUsed="1"/>
     <w:lsdException w:name="HTML Typewriter" w:semiHidden="1" w:unhideWhenUsed="1"/>
     <w:lsdException w:name="HTML Variable" w:semiHidden="1" w:unhideWhenUsed="1"/>
+    <w:lsdException w:name="Normal Table" w:semiHidden="1" w:unhideWhenUsed="1"/>
     <w:lsdException w:name="annotation subject" w:semiHidden="1" w:unhideWhenUsed="1"/>
     <w:lsdException w:name="No List" w:semiHidden="1" w:unhideWhenUsed="1"/>
     <w:lsdException w:name="Outline List 1" w:semiHidden="1" w:unhideWhenUsed="1"/>
@@ -1139,8 +1260,10 @@
     <w:lsdException w:name="Table Subtle 2" w:semiHidden="1" w:unhideWhenUsed="1"/>
     <w:lsdException w:name="Table Web 1" w:semiHidden="1" w:unhideWhenUsed="1"/>
     <w:lsdException w:name="Table Web 2" w:semiHidden="1" w:unhideWhenUsed="1"/>
+    <w:lsdException w:name="Table Web 3" w:semiHidden="1" w:unhideWhenUsed="1"/>
     <w:lsdException w:name="Balloon Text" w:semiHidden="1" w:unhideWhenUsed="1"/>
     <w:lsdException w:name="Table Grid" w:uiPriority="39"/>
+    <w:lsdException w:name="Table Theme" w:semiHidden="1" w:unhideWhenUsed="1"/>
     <w:lsdException w:name="Placeholder Text" w:semiHidden="1"/>
     <w:lsdException w:name="No Spacing" w:uiPriority="1" w:qFormat="1"/>
     <w:lsdException w:name="Light Shading" w:uiPriority="60"/>
